--- a/Redes 1 - Practica 1 - Manual.docx
+++ b/Redes 1 - Practica 1 - Manual.docx
@@ -100,7 +100,15 @@
     <w:sdt>
       <w:sdtPr>
         <w:rPr>
+          <w:rFonts w:ascii="Calibri" w:eastAsia="Calibri" w:hAnsi="Calibri" w:cs="Calibri"/>
+          <w:b w:val="0"/>
+          <w:bCs w:val="0"/>
+          <w:color w:val="000000"/>
+          <w:kern w:val="2"/>
+          <w:sz w:val="22"/>
+          <w:szCs w:val="24"/>
           <w:lang w:val="es-ES"/>
+          <w14:ligatures w14:val="standardContextual"/>
         </w:rPr>
         <w:id w:val="-995260325"/>
         <w:docPartObj>
@@ -110,14 +118,8 @@
       </w:sdtPr>
       <w:sdtEndPr>
         <w:rPr>
-          <w:rFonts w:ascii="Calibri" w:eastAsia="Calibri" w:hAnsi="Calibri" w:cs="Calibri"/>
           <w:noProof/>
-          <w:color w:val="000000"/>
-          <w:kern w:val="2"/>
-          <w:sz w:val="22"/>
-          <w:szCs w:val="24"/>
           <w:lang w:val="es-GT"/>
-          <w14:ligatures w14:val="standardContextual"/>
         </w:rPr>
       </w:sdtEndPr>
       <w:sdtContent>
@@ -3888,6 +3890,7 @@
       </w:pPr>
       <w:bookmarkStart w:id="0" w:name="_Toc206707885"/>
       <w:r>
+        <w:lastRenderedPageBreak/>
         <w:t>Resumen de la red</w:t>
       </w:r>
       <w:bookmarkEnd w:id="0"/>
@@ -4627,6 +4630,7 @@
           </w:tcPr>
           <w:p>
             <w:r>
+              <w:lastRenderedPageBreak/>
               <w:t>Piso 1</w:t>
             </w:r>
           </w:p>
@@ -8881,6 +8885,7 @@
                 <w:sz w:val="15"/>
                 <w:szCs w:val="16"/>
               </w:rPr>
+              <w:lastRenderedPageBreak/>
               <w:t>1</w:t>
             </w:r>
           </w:p>
@@ -14689,6 +14694,7 @@
                 <w:sz w:val="15"/>
                 <w:szCs w:val="16"/>
               </w:rPr>
+              <w:lastRenderedPageBreak/>
               <w:t>3</w:t>
             </w:r>
           </w:p>
@@ -16211,8 +16217,19 @@
           <w:sz w:val="20"/>
           <w:lang w:val="en-US"/>
         </w:rPr>
-        <w:t xml:space="preserve"> del switch&gt;</w:t>
+        <w:t>&gt;</w:t>
       </w:r>
+    </w:p>
+    <w:p>
+      <w:pPr>
+        <w:jc w:val="left"/>
+        <w:rPr>
+          <w:rFonts w:ascii="Consolas" w:eastAsia="Courier New" w:hAnsi="Consolas" w:cs="Consolas"/>
+          <w:color w:val="153D63" w:themeColor="text2" w:themeTint="E6"/>
+          <w:sz w:val="20"/>
+          <w:lang w:val="en-US"/>
+        </w:rPr>
+      </w:pPr>
       <w:r>
         <w:rPr>
           <w:rFonts w:ascii="Consolas" w:eastAsia="Courier New" w:hAnsi="Consolas" w:cs="Consolas"/>
@@ -16220,7 +16237,6 @@
           <w:sz w:val="20"/>
           <w:lang w:val="en-US"/>
         </w:rPr>
-        <w:br/>
         <w:t xml:space="preserve">enable secret </w:t>
       </w:r>
       <w:r>
@@ -16461,6 +16477,7 @@
           <w:rFonts w:eastAsia="Courier New"/>
           <w:lang w:val="en-US"/>
         </w:rPr>
+        <w:lastRenderedPageBreak/>
         <w:t>SW_L1</w:t>
       </w:r>
       <w:r>
@@ -16842,13 +16859,7 @@
         <w:rPr>
           <w:lang w:val="en-US"/>
         </w:rPr>
-        <w:t>2</w:t>
-      </w:r>
-      <w:r>
-        <w:rPr>
-          <w:lang w:val="en-US"/>
-        </w:rPr>
-        <w:t>_ARQUITECTURA</w:t>
+        <w:t>2_ARQUITECTURA</w:t>
       </w:r>
       <w:bookmarkEnd w:id="13"/>
     </w:p>
@@ -16923,13 +16934,7 @@
         <w:rPr>
           <w:lang w:val="en-US"/>
         </w:rPr>
-        <w:t>2</w:t>
-      </w:r>
-      <w:r>
-        <w:rPr>
-          <w:lang w:val="en-US"/>
-        </w:rPr>
-        <w:t>_URBANISMO</w:t>
+        <w:t>2_URBANISMO</w:t>
       </w:r>
       <w:bookmarkEnd w:id="14"/>
     </w:p>
@@ -17004,13 +17009,7 @@
         <w:rPr>
           <w:lang w:val="en-US"/>
         </w:rPr>
-        <w:t>2</w:t>
-      </w:r>
-      <w:r>
-        <w:rPr>
-          <w:lang w:val="en-US"/>
-        </w:rPr>
-        <w:t>_REUNIONES</w:t>
+        <w:t>2_REUNIONES</w:t>
       </w:r>
       <w:bookmarkEnd w:id="15"/>
     </w:p>
@@ -17079,6 +17078,7 @@
           <w:rFonts w:eastAsia="Courier New"/>
           <w:lang w:val="en-US"/>
         </w:rPr>
+        <w:lastRenderedPageBreak/>
         <w:t>SW_L</w:t>
       </w:r>
       <w:r>
@@ -17115,7 +17115,16 @@
           <w:lang w:val="en-US"/>
         </w:rPr>
         <w:br/>
-        <w:t>hostname SW_L3</w:t>
+        <w:t xml:space="preserve">hostname </w:t>
+      </w:r>
+      <w:r>
+        <w:rPr>
+          <w:rFonts w:ascii="Consolas" w:eastAsia="Courier New" w:hAnsi="Consolas" w:cs="Consolas"/>
+          <w:color w:val="153D63" w:themeColor="text2" w:themeTint="E6"/>
+          <w:sz w:val="20"/>
+          <w:lang w:val="en-US"/>
+        </w:rPr>
+        <w:t>CALIFICACIONREDES1</w:t>
       </w:r>
       <w:r>
         <w:rPr>
@@ -17160,13 +17169,7 @@
         <w:rPr>
           <w:lang w:val="en-US"/>
         </w:rPr>
-        <w:t>3</w:t>
-      </w:r>
-      <w:r>
-        <w:rPr>
-          <w:lang w:val="en-US"/>
-        </w:rPr>
-        <w:t>_DIRECCION</w:t>
+        <w:t>3_DIRECCION</w:t>
       </w:r>
       <w:bookmarkEnd w:id="17"/>
     </w:p>
@@ -17241,13 +17244,7 @@
         <w:rPr>
           <w:lang w:val="en-US"/>
         </w:rPr>
-        <w:t>3</w:t>
-      </w:r>
-      <w:r>
-        <w:rPr>
-          <w:lang w:val="en-US"/>
-        </w:rPr>
-        <w:t>_INGENIERIA</w:t>
+        <w:t>3_INGENIERIA</w:t>
       </w:r>
       <w:bookmarkEnd w:id="18"/>
     </w:p>
@@ -17322,13 +17319,7 @@
         <w:rPr>
           <w:lang w:val="en-US"/>
         </w:rPr>
-        <w:t>3</w:t>
-      </w:r>
-      <w:r>
-        <w:rPr>
-          <w:lang w:val="en-US"/>
-        </w:rPr>
-        <w:t>_SERVIDORES</w:t>
+        <w:t>3_SERVIDORES</w:t>
       </w:r>
       <w:bookmarkEnd w:id="19"/>
     </w:p>
@@ -17830,9 +17821,15 @@
     <w:p>
       <w:pPr>
         <w:pStyle w:val="Ttulo3"/>
+        <w:rPr>
+          <w:lang w:val="en-US"/>
+        </w:rPr>
       </w:pPr>
       <w:bookmarkStart w:id="23" w:name="_Toc206707908"/>
       <w:r>
+        <w:rPr>
+          <w:lang w:val="en-US"/>
+        </w:rPr>
         <w:t>SW_L3</w:t>
       </w:r>
       <w:bookmarkEnd w:id="23"/>
@@ -18011,6 +18008,7 @@
           <w:rFonts w:ascii="Consolas" w:eastAsia="Courier New" w:hAnsi="Consolas" w:cs="Consolas"/>
           <w:color w:val="153D63" w:themeColor="text2" w:themeTint="E6"/>
           <w:sz w:val="20"/>
+          <w:lang w:val="en-US"/>
         </w:rPr>
       </w:pPr>
       <w:r>
@@ -18018,6 +18016,7 @@
           <w:rFonts w:ascii="Consolas" w:eastAsia="Courier New" w:hAnsi="Consolas" w:cs="Consolas"/>
           <w:color w:val="153D63" w:themeColor="text2" w:themeTint="E6"/>
           <w:sz w:val="20"/>
+          <w:lang w:val="en-US"/>
         </w:rPr>
         <w:t>write memory</w:t>
       </w:r>
@@ -18025,6 +18024,9 @@
     <w:p>
       <w:pPr>
         <w:pStyle w:val="Ttulo1"/>
+        <w:rPr>
+          <w:lang w:val="en-US"/>
+        </w:rPr>
       </w:pPr>
     </w:p>
     <w:p>
@@ -18112,6 +18114,7 @@
       </w:pPr>
       <w:bookmarkStart w:id="26" w:name="_Toc206707911"/>
       <w:r>
+        <w:lastRenderedPageBreak/>
         <w:t>Área: Contabilidad</w:t>
       </w:r>
       <w:bookmarkEnd w:id="26"/>
@@ -18234,6 +18237,7 @@
       </w:pPr>
       <w:bookmarkStart w:id="28" w:name="_Toc206707913"/>
       <w:r>
+        <w:lastRenderedPageBreak/>
         <w:t>Área: Sala de Reuniones</w:t>
       </w:r>
       <w:bookmarkEnd w:id="28"/>
@@ -18417,6 +18421,7 @@
       </w:pPr>
       <w:bookmarkStart w:id="31" w:name="_Toc206707916"/>
       <w:r>
+        <w:lastRenderedPageBreak/>
         <w:t>Área: Revisión de Planos</w:t>
       </w:r>
       <w:bookmarkEnd w:id="31"/>
@@ -18600,6 +18605,7 @@
       </w:pPr>
       <w:bookmarkStart w:id="34" w:name="_Toc206707919"/>
       <w:r>
+        <w:lastRenderedPageBreak/>
         <w:t>Área: Servidores Principales</w:t>
       </w:r>
       <w:bookmarkEnd w:id="34"/>
@@ -18744,6 +18750,7 @@
       </w:pPr>
       <w:bookmarkStart w:id="37" w:name="_Toc206707922"/>
       <w:r>
+        <w:lastRenderedPageBreak/>
         <w:t>De Contabilidad a Ingeniería</w:t>
       </w:r>
       <w:bookmarkEnd w:id="37"/>
@@ -18928,6 +18935,7 @@
       </w:pPr>
       <w:bookmarkStart w:id="40" w:name="_Toc206707925"/>
       <w:r>
+        <w:lastRenderedPageBreak/>
         <w:t>De Arquitectura a Servidores Principales</w:t>
       </w:r>
       <w:bookmarkEnd w:id="40"/>
@@ -19063,7 +19071,7 @@
           <w:noProof/>
         </w:rPr>
         <w:drawing>
-          <wp:inline distT="0" distB="0" distL="0" distR="0" wp14:anchorId="0B93DFA5" wp14:editId="7BCDA2C2">
+          <wp:inline distT="0" distB="0" distL="0" distR="0" wp14:anchorId="0B93DFA5" wp14:editId="237D0F36">
             <wp:extent cx="2223034" cy="2162128"/>
             <wp:effectExtent l="0" t="0" r="0" b="0"/>
             <wp:docPr id="849070917" name="Imagen 18"/>
@@ -19111,6 +19119,7 @@
       </w:pPr>
       <w:bookmarkStart w:id="43" w:name="_Toc206707928"/>
       <w:r>
+        <w:lastRenderedPageBreak/>
         <w:t>De Dirección General a Contabilidad</w:t>
       </w:r>
       <w:bookmarkEnd w:id="43"/>
@@ -19185,7 +19194,7 @@
           <w:noProof/>
         </w:rPr>
         <w:drawing>
-          <wp:inline distT="0" distB="0" distL="0" distR="0" wp14:anchorId="57D56991" wp14:editId="7B619824">
+          <wp:inline distT="0" distB="0" distL="0" distR="0" wp14:anchorId="57D56991" wp14:editId="177FF8EB">
             <wp:extent cx="2374900" cy="2205789"/>
             <wp:effectExtent l="0" t="0" r="0" b="4445"/>
             <wp:docPr id="807787064" name="Imagen 20"/>
@@ -19233,6 +19242,7 @@
       </w:pPr>
       <w:bookmarkStart w:id="45" w:name="_Toc206707930"/>
       <w:r>
+        <w:lastRenderedPageBreak/>
         <w:t>De Servidores Principales a Sala de Reuniones</w:t>
       </w:r>
       <w:bookmarkEnd w:id="45"/>
@@ -19246,7 +19256,7 @@
           <w:noProof/>
         </w:rPr>
         <w:drawing>
-          <wp:inline distT="0" distB="0" distL="0" distR="0" wp14:anchorId="14DEF589" wp14:editId="2B39B089">
+          <wp:inline distT="0" distB="0" distL="0" distR="0" wp14:anchorId="14DEF589" wp14:editId="179703F8">
             <wp:extent cx="2382371" cy="2311137"/>
             <wp:effectExtent l="0" t="0" r="5715" b="635"/>
             <wp:docPr id="1140266624" name="Imagen 21"/>
@@ -19299,6 +19309,7 @@
       </w:pPr>
       <w:bookmarkStart w:id="46" w:name="_Toc206707931"/>
       <w:r>
+        <w:lastRenderedPageBreak/>
         <w:t>Capturas en Modo Simulación</w:t>
       </w:r>
       <w:bookmarkEnd w:id="46"/>
@@ -19569,6 +19580,7 @@
           </w:tcPr>
           <w:p>
             <w:r>
+              <w:lastRenderedPageBreak/>
               <w:t>SW_L1 Fa0/2</w:t>
             </w:r>
           </w:p>
@@ -22802,6 +22814,7 @@
   <w:style w:type="character" w:default="1" w:styleId="Fuentedeprrafopredeter">
     <w:name w:val="Default Paragraph Font"/>
     <w:uiPriority w:val="1"/>
+    <w:semiHidden/>
     <w:unhideWhenUsed/>
   </w:style>
   <w:style w:type="table" w:default="1" w:styleId="Tablanormal">
